--- a/NovikovaEA/Lab1/Отчёт Polinoms.docx
+++ b/NovikovaEA/Lab1/Отчёт Polinoms.docx
@@ -4,21 +4,7 @@
   <w:body>
     <w:p>
       <w:pPr>
-        <w:ind w:firstLine="0"/>
-        <w:jc w:val="center"/>
-        <w:rPr>
-          <w:szCs w:val="24"/>
-        </w:rPr>
-      </w:pPr>
-      <w:r>
-        <w:rPr>
-          <w:szCs w:val="24"/>
-        </w:rPr>
-        <w:t>МИНИСТЕРСТВО ОБРАЗОВАНИЯ И НАУКИ РОССИЙСКОЙ ФЕДЕРАЦИИ</w:t>
-      </w:r>
-    </w:p>
-    <w:p>
-      <w:pPr>
+        <w:spacing w:line="240" w:lineRule="auto"/>
         <w:ind w:firstLine="0"/>
         <w:jc w:val="center"/>
         <w:rPr>
@@ -26,67 +12,20 @@
           <w:szCs w:val="28"/>
         </w:rPr>
       </w:pPr>
+      <w:bookmarkStart w:id="0" w:name="_top"/>
+      <w:bookmarkStart w:id="1" w:name="_Toc170447634"/>
+      <w:bookmarkEnd w:id="0"/>
       <w:r>
         <w:rPr>
           <w:sz w:val="28"/>
           <w:szCs w:val="28"/>
         </w:rPr>
-        <w:t>Федеральное автономное образовательное учреждение</w:t>
-      </w:r>
-    </w:p>
-    <w:p>
-      <w:pPr>
-        <w:ind w:firstLine="0"/>
-        <w:jc w:val="center"/>
-        <w:rPr>
-          <w:sz w:val="28"/>
-          <w:szCs w:val="28"/>
-        </w:rPr>
-      </w:pPr>
-      <w:r>
-        <w:rPr>
-          <w:sz w:val="28"/>
-          <w:szCs w:val="28"/>
-        </w:rPr>
-        <w:t>высшего образования</w:t>
-      </w:r>
-    </w:p>
-    <w:p>
-      <w:pPr>
-        <w:ind w:firstLine="0"/>
-        <w:jc w:val="center"/>
-        <w:rPr>
-          <w:sz w:val="28"/>
-          <w:szCs w:val="28"/>
-        </w:rPr>
-      </w:pPr>
-      <w:r>
-        <w:rPr>
-          <w:sz w:val="28"/>
-          <w:szCs w:val="28"/>
-        </w:rPr>
-        <w:t>«Национальный исследовательский</w:t>
-      </w:r>
-    </w:p>
-    <w:p>
-      <w:pPr>
-        <w:ind w:firstLine="0"/>
-        <w:jc w:val="center"/>
-        <w:rPr>
-          <w:sz w:val="28"/>
-          <w:szCs w:val="28"/>
-        </w:rPr>
-      </w:pPr>
-      <w:r>
-        <w:rPr>
-          <w:sz w:val="28"/>
-          <w:szCs w:val="28"/>
-        </w:rPr>
-        <w:t>Нижегородский государственный университет им. Н.И. Лобачевского»</w:t>
-      </w:r>
-    </w:p>
-    <w:p>
-      <w:pPr>
+        <w:t>МИНИСТЕРСТВО ОБРАЗОВАНИЯ И НАУКИ РОССИЙСКОЙ ФЕДЕРАЦИИ</w:t>
+      </w:r>
+    </w:p>
+    <w:p>
+      <w:pPr>
+        <w:spacing w:line="240" w:lineRule="auto"/>
         <w:ind w:firstLine="0"/>
         <w:jc w:val="center"/>
         <w:rPr>
@@ -95,99 +34,153 @@
           <w:szCs w:val="28"/>
         </w:rPr>
       </w:pPr>
-    </w:p>
-    <w:p>
-      <w:pPr>
-        <w:ind w:firstLine="0"/>
-        <w:jc w:val="center"/>
+      <w:r>
         <w:rPr>
           <w:sz w:val="28"/>
           <w:szCs w:val="28"/>
         </w:rPr>
-      </w:pPr>
-    </w:p>
-    <w:p>
-      <w:pPr>
-        <w:ind w:firstLine="0"/>
-        <w:jc w:val="center"/>
+        <w:t xml:space="preserve">Федеральное государственное автономное образовательное учреждение высшего образования </w:t>
+      </w:r>
+      <w:r>
+        <w:rPr>
+          <w:sz w:val="28"/>
+          <w:szCs w:val="28"/>
+        </w:rPr>
+        <w:br/>
+      </w:r>
+      <w:r>
         <w:rPr>
           <w:b/>
           <w:sz w:val="28"/>
           <w:szCs w:val="28"/>
         </w:rPr>
-      </w:pPr>
+        <w:t xml:space="preserve">«Национальный исследовательский </w:t>
+      </w:r>
       <w:r>
         <w:rPr>
           <w:b/>
           <w:sz w:val="28"/>
           <w:szCs w:val="28"/>
         </w:rPr>
-        <w:t>Институт информационных технологий, математики и механики</w:t>
-      </w:r>
-    </w:p>
-    <w:p>
-      <w:pPr>
+        <w:br/>
+        <w:t>Нижегородский государственный университет им. Н.И. Лобачевского»</w:t>
+      </w:r>
+    </w:p>
+    <w:p>
+      <w:pPr>
+        <w:spacing w:line="240" w:lineRule="auto"/>
         <w:ind w:firstLine="0"/>
         <w:jc w:val="center"/>
+        <w:rPr>
+          <w:sz w:val="28"/>
+          <w:szCs w:val="28"/>
+        </w:rPr>
+      </w:pPr>
+      <w:r>
         <w:rPr>
           <w:b/>
           <w:sz w:val="28"/>
           <w:szCs w:val="28"/>
         </w:rPr>
-      </w:pPr>
-      <w:r>
+        <w:t>(ННГУ)</w:t>
+      </w:r>
+    </w:p>
+    <w:p/>
+    <w:p/>
+    <w:p>
+      <w:pPr>
+        <w:spacing w:line="240" w:lineRule="auto"/>
+        <w:ind w:firstLine="0"/>
+        <w:jc w:val="center"/>
         <w:rPr>
           <w:b/>
           <w:sz w:val="28"/>
           <w:szCs w:val="28"/>
         </w:rPr>
-        <w:t>Кафедра математического обеспечения суперкомпьютерных технологий</w:t>
-      </w:r>
-    </w:p>
-    <w:p>
-      <w:pPr>
+      </w:pPr>
+      <w:bookmarkStart w:id="2" w:name="_Toc170447635"/>
+      <w:bookmarkEnd w:id="1"/>
+      <w:r>
+        <w:rPr>
+          <w:b/>
+          <w:sz w:val="28"/>
+          <w:szCs w:val="28"/>
+        </w:rPr>
+        <w:t>Институт информационных технологий, математики и механики</w:t>
+      </w:r>
+    </w:p>
+    <w:p>
+      <w:pPr>
+        <w:spacing w:line="240" w:lineRule="auto"/>
         <w:ind w:firstLine="0"/>
         <w:jc w:val="center"/>
         <w:rPr>
-          <w:szCs w:val="24"/>
-        </w:rPr>
-      </w:pPr>
-      <w:r>
+          <w:b/>
+          <w:bCs/>
+          <w:sz w:val="28"/>
+          <w:szCs w:val="28"/>
+        </w:rPr>
+      </w:pPr>
+      <w:r>
+        <w:rPr>
+          <w:b/>
+          <w:sz w:val="28"/>
+          <w:szCs w:val="28"/>
+        </w:rPr>
+        <w:t xml:space="preserve">Кафедра математического обеспечения и </w:t>
+      </w:r>
+      <w:bookmarkEnd w:id="2"/>
+      <w:r>
+        <w:rPr>
+          <w:b/>
+          <w:sz w:val="28"/>
+          <w:szCs w:val="28"/>
+        </w:rPr>
+        <w:t>суперкомпьютерных технологий</w:t>
+      </w:r>
+    </w:p>
+    <w:p>
+      <w:pPr>
+        <w:ind w:firstLine="180"/>
+        <w:jc w:val="center"/>
+        <w:rPr>
+          <w:sz w:val="28"/>
+          <w:szCs w:val="28"/>
+        </w:rPr>
+      </w:pPr>
+      <w:r>
+        <w:rPr>
+          <w:sz w:val="28"/>
+          <w:szCs w:val="28"/>
+        </w:rPr>
         <w:t>Направление подготовки «Прикладная математика и информатика»</w:t>
       </w:r>
     </w:p>
     <w:p>
       <w:pPr>
-        <w:ind w:firstLine="0"/>
+        <w:ind w:firstLine="180"/>
         <w:jc w:val="center"/>
-      </w:pPr>
-    </w:p>
-    <w:p>
-      <w:pPr>
-        <w:ind w:firstLine="0"/>
+        <w:rPr>
+          <w:color w:val="FF0000"/>
+          <w:sz w:val="28"/>
+          <w:szCs w:val="28"/>
+        </w:rPr>
+      </w:pPr>
+    </w:p>
+    <w:p>
+      <w:pPr>
+        <w:ind w:firstLine="180"/>
         <w:jc w:val="center"/>
-      </w:pPr>
-    </w:p>
-    <w:p>
-      <w:pPr>
-        <w:ind w:firstLine="0"/>
-      </w:pPr>
-    </w:p>
-    <w:p>
-      <w:pPr>
-        <w:ind w:firstLine="0"/>
-        <w:jc w:val="center"/>
-      </w:pPr>
-    </w:p>
-    <w:p>
-      <w:pPr>
-        <w:ind w:firstLine="0"/>
-        <w:jc w:val="center"/>
-      </w:pPr>
-    </w:p>
-    <w:p>
-      <w:pPr>
-        <w:ind w:firstLine="0"/>
+        <w:rPr>
+          <w:color w:val="FF0000"/>
+          <w:sz w:val="28"/>
+          <w:szCs w:val="28"/>
+        </w:rPr>
+      </w:pPr>
+    </w:p>
+    <w:p>
+      <w:pPr>
+        <w:ind w:firstLine="180"/>
         <w:jc w:val="center"/>
         <w:rPr>
           <w:b/>
@@ -206,7 +199,7 @@
     </w:p>
     <w:p>
       <w:pPr>
-        <w:ind w:firstLine="0"/>
+        <w:ind w:firstLine="180"/>
         <w:jc w:val="center"/>
         <w:rPr>
           <w:sz w:val="28"/>
@@ -218,184 +211,360 @@
           <w:sz w:val="28"/>
           <w:szCs w:val="28"/>
         </w:rPr>
-        <w:t>по лабораторной работе</w:t>
-      </w:r>
-    </w:p>
-    <w:p>
-      <w:pPr>
-        <w:ind w:firstLine="0"/>
+        <w:t xml:space="preserve">по учебной практике </w:t>
+      </w:r>
+    </w:p>
+    <w:p>
+      <w:pPr>
+        <w:ind w:firstLine="180"/>
         <w:jc w:val="center"/>
         <w:rPr>
           <w:b/>
+          <w:sz w:val="32"/>
+          <w:szCs w:val="32"/>
+        </w:rPr>
+      </w:pPr>
+      <w:r>
+        <w:rPr>
+          <w:b/>
+          <w:sz w:val="32"/>
+          <w:szCs w:val="32"/>
+        </w:rPr>
+        <w:t>Арифметические операции с полиномами</w:t>
+      </w:r>
+    </w:p>
+    <w:p>
+      <w:pPr>
+        <w:ind w:firstLine="180"/>
+        <w:rPr>
           <w:sz w:val="28"/>
           <w:szCs w:val="28"/>
         </w:rPr>
       </w:pPr>
-      <w:r>
-        <w:rPr>
-          <w:b/>
+    </w:p>
+    <w:p>
+      <w:pPr>
+        <w:ind w:firstLine="180"/>
+        <w:rPr>
+          <w:color w:val="FF0000"/>
           <w:sz w:val="28"/>
           <w:szCs w:val="28"/>
         </w:rPr>
-        <w:t>«Арифметические операции с полиномами»</w:t>
-      </w:r>
-    </w:p>
-    <w:p>
-      <w:pPr>
-        <w:ind w:left="4535" w:firstLine="0"/>
-        <w:rPr>
-          <w:szCs w:val="24"/>
-        </w:rPr>
-      </w:pPr>
-    </w:p>
-    <w:p>
-      <w:pPr>
-        <w:tabs>
-          <w:tab w:val="left" w:pos="3969"/>
-          <w:tab w:val="left" w:pos="4395"/>
-        </w:tabs>
-        <w:ind w:firstLine="0"/>
-      </w:pPr>
-    </w:p>
-    <w:p>
-      <w:pPr>
-        <w:tabs>
-          <w:tab w:val="left" w:pos="3969"/>
-          <w:tab w:val="left" w:pos="4395"/>
-        </w:tabs>
-        <w:ind w:left="4819" w:firstLine="0"/>
-        <w:jc w:val="left"/>
-      </w:pPr>
+      </w:pPr>
+    </w:p>
+    <w:p>
+      <w:pPr>
+        <w:ind w:firstLine="180"/>
+        <w:rPr>
+          <w:color w:val="FF0000"/>
+          <w:sz w:val="28"/>
+          <w:szCs w:val="28"/>
+        </w:rPr>
+      </w:pPr>
+    </w:p>
+    <w:p>
+      <w:pPr>
+        <w:ind w:firstLine="180"/>
+        <w:rPr>
+          <w:color w:val="FF0000"/>
+          <w:sz w:val="28"/>
+          <w:szCs w:val="28"/>
+        </w:rPr>
+      </w:pPr>
+    </w:p>
+    <w:p>
+      <w:pPr>
+        <w:ind w:left="4678" w:firstLine="0"/>
+        <w:rPr>
+          <w:sz w:val="28"/>
+          <w:szCs w:val="28"/>
+        </w:rPr>
+      </w:pPr>
+      <w:bookmarkStart w:id="3" w:name="_Toc167893364"/>
       <w:r>
         <w:rPr>
           <w:b/>
-        </w:rPr>
-        <w:t>Выполнил</w:t>
-      </w:r>
+          <w:bCs/>
+          <w:sz w:val="28"/>
+          <w:szCs w:val="28"/>
+        </w:rPr>
+        <w:t>Выполнил:</w:t>
+      </w:r>
+      <w:bookmarkEnd w:id="3"/>
       <w:r>
         <w:rPr>
           <w:b/>
-          <w:lang w:val="en-US"/>
-        </w:rPr>
-        <w:t>a</w:t>
-      </w:r>
+          <w:bCs/>
+          <w:sz w:val="28"/>
+          <w:szCs w:val="28"/>
+        </w:rPr>
+        <w:t xml:space="preserve"> </w:t>
+      </w:r>
+      <w:r>
+        <w:rPr>
+          <w:bCs/>
+          <w:sz w:val="28"/>
+          <w:szCs w:val="28"/>
+        </w:rPr>
+        <w:t>с</w:t>
+      </w:r>
+      <w:r>
+        <w:rPr>
+          <w:sz w:val="28"/>
+          <w:szCs w:val="28"/>
+        </w:rPr>
+        <w:t>тудент группы 381603-1</w:t>
+      </w:r>
+    </w:p>
+    <w:p>
+      <w:pPr>
+        <w:ind w:left="4678" w:firstLine="0"/>
+        <w:jc w:val="right"/>
+        <w:rPr>
+          <w:sz w:val="28"/>
+          <w:szCs w:val="28"/>
+        </w:rPr>
+      </w:pPr>
+      <w:r>
+        <w:rPr>
+          <w:sz w:val="28"/>
+          <w:szCs w:val="28"/>
+        </w:rPr>
+        <w:t>Репин В.И.</w:t>
+      </w:r>
+    </w:p>
+    <w:p>
+      <w:pPr>
+        <w:ind w:left="4678"/>
+        <w:jc w:val="right"/>
+        <w:rPr>
+          <w:sz w:val="28"/>
+          <w:szCs w:val="28"/>
+        </w:rPr>
+      </w:pPr>
+      <w:r>
+        <w:rPr>
+          <w:sz w:val="28"/>
+          <w:szCs w:val="28"/>
+        </w:rPr>
+        <w:tab/>
+      </w:r>
+    </w:p>
+    <w:p>
+      <w:pPr>
+        <w:ind w:left="4678"/>
+        <w:rPr>
+          <w:sz w:val="28"/>
+          <w:szCs w:val="28"/>
+        </w:rPr>
+      </w:pPr>
+      <w:bookmarkStart w:id="4" w:name="_Toc167893365"/>
       <w:r>
         <w:rPr>
           <w:b/>
-        </w:rPr>
-        <w:t>:</w:t>
-      </w:r>
-      <w:r>
-        <w:t xml:space="preserve"> студент</w:t>
-      </w:r>
-      <w:r>
-        <w:t>ка</w:t>
-      </w:r>
-      <w:r>
-        <w:t xml:space="preserve"> группы 381603-1</w:t>
-      </w:r>
-      <w:r>
+          <w:bCs/>
+          <w:sz w:val="28"/>
+          <w:szCs w:val="28"/>
+        </w:rPr>
+        <w:t>Проверила:</w:t>
+      </w:r>
+      <w:bookmarkEnd w:id="4"/>
+      <w:r>
+        <w:rPr>
+          <w:b/>
+          <w:bCs/>
+          <w:sz w:val="28"/>
+          <w:szCs w:val="28"/>
+        </w:rPr>
+        <w:t xml:space="preserve"> </w:t>
+      </w:r>
+      <w:r>
+        <w:rPr>
+          <w:bCs/>
+          <w:sz w:val="28"/>
+          <w:szCs w:val="28"/>
+        </w:rPr>
+        <w:t>к.т.н.,</w:t>
+      </w:r>
+      <w:r>
+        <w:rPr>
+          <w:b/>
+          <w:bCs/>
+          <w:sz w:val="28"/>
+          <w:szCs w:val="28"/>
+        </w:rPr>
+        <w:t xml:space="preserve"> </w:t>
+      </w:r>
+      <w:r>
+        <w:rPr>
+          <w:color w:val="000000"/>
+          <w:sz w:val="28"/>
+          <w:szCs w:val="28"/>
+        </w:rPr>
+        <w:t xml:space="preserve">доцент </w:t>
+      </w:r>
+      <w:r>
+        <w:rPr>
+          <w:color w:val="000000"/>
+          <w:sz w:val="28"/>
+          <w:szCs w:val="28"/>
+        </w:rPr>
+        <w:t>каф. МОСТ института ИТММ</w:t>
+      </w:r>
+    </w:p>
+    <w:p>
+      <w:pPr>
+        <w:ind w:left="4678"/>
+        <w:jc w:val="right"/>
+        <w:rPr>
+          <w:sz w:val="28"/>
+          <w:szCs w:val="28"/>
+        </w:rPr>
+      </w:pPr>
+      <w:proofErr w:type="spellStart"/>
+      <w:r>
+        <w:rPr>
+          <w:sz w:val="28"/>
+          <w:szCs w:val="28"/>
+        </w:rPr>
+        <w:t>Кустикова</w:t>
+      </w:r>
+      <w:proofErr w:type="spellEnd"/>
+      <w:r>
+        <w:rPr>
+          <w:sz w:val="28"/>
+          <w:szCs w:val="28"/>
+        </w:rPr>
+        <w:t xml:space="preserve"> В.Д.</w:t>
+      </w:r>
+    </w:p>
+    <w:p>
+      <w:pPr>
+        <w:ind w:firstLine="180"/>
+        <w:jc w:val="center"/>
+        <w:rPr>
+          <w:sz w:val="28"/>
+          <w:szCs w:val="28"/>
+        </w:rPr>
+      </w:pPr>
+    </w:p>
+    <w:p>
+      <w:pPr>
+        <w:ind w:firstLine="180"/>
+        <w:jc w:val="center"/>
+        <w:rPr>
+          <w:sz w:val="28"/>
+          <w:szCs w:val="28"/>
+        </w:rPr>
+      </w:pPr>
+    </w:p>
+    <w:p>
+      <w:pPr>
+        <w:ind w:firstLine="180"/>
+        <w:jc w:val="center"/>
+        <w:rPr>
+          <w:sz w:val="28"/>
+          <w:szCs w:val="28"/>
+        </w:rPr>
+      </w:pPr>
+    </w:p>
+    <w:p>
+      <w:pPr>
+        <w:spacing w:after="200" w:line="276" w:lineRule="auto"/>
+        <w:ind w:firstLine="0"/>
+        <w:jc w:val="left"/>
+      </w:pPr>
+      <w:r>
+        <w:rPr>
+          <w:sz w:val="28"/>
+          <w:szCs w:val="28"/>
+        </w:rPr>
+        <w:tab/>
+      </w:r>
+      <w:r>
+        <w:rPr>
+          <w:sz w:val="28"/>
+          <w:szCs w:val="28"/>
+        </w:rPr>
+        <w:tab/>
+      </w:r>
+      <w:r>
+        <w:rPr>
+          <w:sz w:val="28"/>
+          <w:szCs w:val="28"/>
+        </w:rPr>
+        <w:tab/>
+      </w:r>
+      <w:r>
+        <w:rPr>
+          <w:sz w:val="28"/>
+          <w:szCs w:val="28"/>
+        </w:rPr>
+        <w:tab/>
+      </w:r>
+      <w:r>
+        <w:rPr>
+          <w:sz w:val="28"/>
+          <w:szCs w:val="28"/>
+        </w:rPr>
+        <w:tab/>
+        <w:t xml:space="preserve"> Нижний Новгород</w:t>
+      </w:r>
+      <w:r>
+        <w:rPr>
+          <w:sz w:val="28"/>
+          <w:szCs w:val="28"/>
+        </w:rPr>
         <w:br/>
       </w:r>
       <w:r>
-        <w:t xml:space="preserve">                                        Новикова Е.А.</w:t>
-      </w:r>
-    </w:p>
-    <w:p>
-      <w:pPr>
-        <w:tabs>
-          <w:tab w:val="left" w:pos="3969"/>
-          <w:tab w:val="left" w:pos="4395"/>
-        </w:tabs>
-        <w:ind w:left="4819" w:firstLine="0"/>
-        <w:jc w:val="right"/>
-      </w:pPr>
-    </w:p>
-    <w:p>
-      <w:pPr>
-        <w:tabs>
-          <w:tab w:val="left" w:pos="3969"/>
-          <w:tab w:val="left" w:pos="4395"/>
-        </w:tabs>
-        <w:ind w:left="4819" w:firstLine="0"/>
-        <w:jc w:val="left"/>
-      </w:pPr>
-      <w:r>
-        <w:rPr>
-          <w:b/>
-        </w:rPr>
-        <w:t>Проверила:</w:t>
-      </w:r>
-      <w:r>
-        <w:rPr>
-          <w:color w:val="000000"/>
-        </w:rPr>
-        <w:t xml:space="preserve"> к.т. н., старший преподаватель каф. МОСТ института ИТММ</w:t>
-      </w:r>
-      <w:r>
-        <w:rPr>
-          <w:color w:val="000000"/>
-        </w:rPr>
-        <w:br/>
-      </w:r>
-      <w:r>
-        <w:rPr>
-          <w:noProof/>
-        </w:rPr>
-        <w:t xml:space="preserve">                                        </w:t>
-      </w:r>
-      <w:r>
-        <w:rPr>
-          <w:noProof/>
-        </w:rPr>
-        <w:t>Кустикова В.Д.</w:t>
-      </w:r>
-    </w:p>
-    <w:p>
-      <w:pPr>
-        <w:ind w:firstLine="0"/>
-      </w:pPr>
-    </w:p>
-    <w:p>
-      <w:pPr>
-        <w:ind w:firstLine="0"/>
-      </w:pPr>
-    </w:p>
-    <w:p>
-      <w:pPr>
-        <w:ind w:firstLine="0"/>
-      </w:pPr>
-    </w:p>
-    <w:p>
-      <w:pPr>
-        <w:ind w:firstLine="0"/>
-      </w:pPr>
-    </w:p>
-    <w:p>
-      <w:pPr>
-        <w:ind w:firstLine="0"/>
-        <w:jc w:val="center"/>
-      </w:pPr>
-      <w:r>
-        <w:t>Нижний Новгород</w:t>
-      </w:r>
-    </w:p>
-    <w:p>
-      <w:pPr>
-        <w:ind w:firstLine="0"/>
-        <w:jc w:val="center"/>
-      </w:pPr>
-      <w:r>
-        <w:t>2018</w:t>
-      </w:r>
-    </w:p>
-    <w:p>
-      <w:pPr>
-        <w:spacing w:after="200" w:line="276" w:lineRule="auto"/>
-        <w:ind w:firstLine="0"/>
-        <w:jc w:val="left"/>
-      </w:pPr>
-      <w:r>
+        <w:rPr>
+          <w:sz w:val="28"/>
+          <w:szCs w:val="28"/>
+        </w:rPr>
+        <w:tab/>
+      </w:r>
+      <w:r>
+        <w:rPr>
+          <w:sz w:val="28"/>
+          <w:szCs w:val="28"/>
+        </w:rPr>
+        <w:tab/>
+      </w:r>
+      <w:r>
+        <w:rPr>
+          <w:sz w:val="28"/>
+          <w:szCs w:val="28"/>
+        </w:rPr>
+        <w:tab/>
+      </w:r>
+      <w:r>
+        <w:rPr>
+          <w:sz w:val="28"/>
+          <w:szCs w:val="28"/>
+        </w:rPr>
+        <w:tab/>
+      </w:r>
+      <w:r>
+        <w:rPr>
+          <w:sz w:val="28"/>
+          <w:szCs w:val="28"/>
+        </w:rPr>
+        <w:tab/>
+      </w:r>
+      <w:r>
+        <w:rPr>
+          <w:sz w:val="28"/>
+          <w:szCs w:val="28"/>
+        </w:rPr>
+        <w:tab/>
+        <w:t xml:space="preserve">  2018</w:t>
+      </w:r>
+      <w:r>
+        <w:rPr>
+          <w:sz w:val="28"/>
+          <w:szCs w:val="28"/>
+        </w:rPr>
         <w:br w:type="page"/>
       </w:r>
     </w:p>
@@ -1267,12 +1436,12 @@
         </w:numPr>
         <w:jc w:val="center"/>
       </w:pPr>
-      <w:bookmarkStart w:id="0" w:name="_Toc515393618"/>
+      <w:bookmarkStart w:id="5" w:name="_Toc515393618"/>
       <w:r>
         <w:lastRenderedPageBreak/>
         <w:t>Введение</w:t>
       </w:r>
-      <w:bookmarkEnd w:id="0"/>
+      <w:bookmarkEnd w:id="5"/>
     </w:p>
     <w:p>
       <w:pPr>
@@ -1327,12 +1496,12 @@
       <w:pPr>
         <w:pStyle w:val="1"/>
       </w:pPr>
-      <w:bookmarkStart w:id="1" w:name="_Toc515393619"/>
+      <w:bookmarkStart w:id="6" w:name="_Toc515393619"/>
       <w:r>
         <w:lastRenderedPageBreak/>
         <w:t>Постановка задачи</w:t>
       </w:r>
-      <w:bookmarkEnd w:id="1"/>
+      <w:bookmarkEnd w:id="6"/>
     </w:p>
     <w:p>
       <w:pPr>
@@ -1460,12 +1629,12 @@
       <w:pPr>
         <w:pStyle w:val="1"/>
       </w:pPr>
-      <w:bookmarkStart w:id="2" w:name="_Toc515393620"/>
+      <w:bookmarkStart w:id="7" w:name="_Toc515393620"/>
       <w:r>
         <w:lastRenderedPageBreak/>
         <w:t>Руководство пользователя</w:t>
       </w:r>
-      <w:bookmarkEnd w:id="2"/>
+      <w:bookmarkEnd w:id="7"/>
     </w:p>
     <w:p>
       <w:pPr>
@@ -1520,6 +1689,10 @@
         <w:pStyle w:val="a"/>
       </w:pPr>
       <w:r>
+        <w:rPr>
+          <w:noProof/>
+          <w:lang w:eastAsia="ru-RU"/>
+        </w:rPr>
         <w:drawing>
           <wp:anchor distT="0" distB="0" distL="114300" distR="114300" simplePos="0" relativeHeight="251659264" behindDoc="0" locked="0" layoutInCell="1" allowOverlap="1">
             <wp:simplePos x="0" y="0"/>
@@ -1600,22 +1773,22 @@
       <w:pPr>
         <w:pStyle w:val="1"/>
       </w:pPr>
-      <w:bookmarkStart w:id="3" w:name="_Toc515393621"/>
+      <w:bookmarkStart w:id="8" w:name="_Toc515393621"/>
       <w:r>
         <w:lastRenderedPageBreak/>
         <w:t>Руководство программиста</w:t>
       </w:r>
-      <w:bookmarkEnd w:id="3"/>
+      <w:bookmarkEnd w:id="8"/>
     </w:p>
     <w:p>
       <w:pPr>
         <w:pStyle w:val="2"/>
       </w:pPr>
-      <w:bookmarkStart w:id="4" w:name="_Toc515393622"/>
+      <w:bookmarkStart w:id="9" w:name="_Toc515393622"/>
       <w:r>
         <w:t>Структура программы</w:t>
       </w:r>
-      <w:bookmarkEnd w:id="4"/>
+      <w:bookmarkEnd w:id="9"/>
     </w:p>
     <w:p>
       <w:pPr>
@@ -2255,7 +2428,7 @@
       <w:pPr>
         <w:pStyle w:val="2"/>
       </w:pPr>
-      <w:bookmarkStart w:id="5" w:name="_Toc515393623"/>
+      <w:bookmarkStart w:id="10" w:name="_Toc515393623"/>
       <w:r>
         <w:lastRenderedPageBreak/>
         <w:t>Описание с</w:t>
@@ -2263,7 +2436,7 @@
       <w:r>
         <w:t>труктуры данных</w:t>
       </w:r>
-      <w:bookmarkEnd w:id="5"/>
+      <w:bookmarkEnd w:id="10"/>
     </w:p>
     <w:p>
       <w:r>
@@ -2287,21 +2460,33 @@
         <w:rPr>
           <w:lang w:val="en-US"/>
         </w:rPr>
-        <w:t>node.</w:t>
+        <w:t>node</w:t>
+      </w:r>
+      <w:r>
+        <w:t>.</w:t>
+      </w:r>
+      <w:r>
+        <w:t xml:space="preserve"> Список</w:t>
+      </w:r>
+      <w:r>
+        <w:t xml:space="preserve"> </w:t>
+      </w:r>
+      <w:r>
+        <w:t>представляет собой структуру с двумя полями: указатель на голову звена и указатель на текущее звено.</w:t>
       </w:r>
     </w:p>
     <w:p>
       <w:pPr>
         <w:pStyle w:val="2"/>
       </w:pPr>
-      <w:bookmarkStart w:id="6" w:name="_Toc515393624"/>
+      <w:bookmarkStart w:id="11" w:name="_Toc515393624"/>
       <w:r>
         <w:t>Описание программной</w:t>
       </w:r>
       <w:r>
         <w:t xml:space="preserve"> реализация</w:t>
       </w:r>
-      <w:bookmarkEnd w:id="6"/>
+      <w:bookmarkEnd w:id="11"/>
     </w:p>
     <w:p>
       <w:pPr>
@@ -2543,7 +2728,6 @@
           <w:color w:val="000000"/>
           <w:sz w:val="19"/>
           <w:szCs w:val="19"/>
-          <w:lang w:val="en-US"/>
         </w:rPr>
         <w:t xml:space="preserve"> - </w:t>
       </w:r>
@@ -2586,7 +2770,6 @@
           <w:color w:val="000000"/>
           <w:sz w:val="19"/>
           <w:szCs w:val="19"/>
-          <w:lang w:val="en-US"/>
         </w:rPr>
         <w:tab/>
       </w:r>
@@ -2639,7 +2822,6 @@
           <w:color w:val="000000"/>
           <w:sz w:val="19"/>
           <w:szCs w:val="19"/>
-          <w:lang w:val="en-US"/>
         </w:rPr>
         <w:tab/>
       </w:r>
@@ -2695,33 +2877,34 @@
           <w:color w:val="000000"/>
           <w:sz w:val="19"/>
           <w:szCs w:val="19"/>
-        </w:rPr>
-      </w:pPr>
-      <w:r>
-        <w:rPr>
-          <w:rFonts w:ascii="Consolas" w:hAnsi="Consolas" w:cs="Consolas"/>
-          <w:color w:val="000000"/>
-          <w:sz w:val="19"/>
-          <w:szCs w:val="19"/>
-        </w:rPr>
-        <w:tab/>
-      </w:r>
-      <w:r>
-        <w:rPr>
-          <w:rFonts w:ascii="Consolas" w:hAnsi="Consolas" w:cs="Consolas"/>
-          <w:color w:val="000000"/>
-          <w:sz w:val="19"/>
-          <w:szCs w:val="19"/>
-          <w:lang w:val="en-US"/>
-        </w:rPr>
-        <w:tab/>
-      </w:r>
-      <w:r>
-        <w:rPr>
-          <w:rFonts w:ascii="Consolas" w:hAnsi="Consolas" w:cs="Consolas"/>
-          <w:color w:val="000000"/>
-          <w:sz w:val="19"/>
-          <w:szCs w:val="19"/>
+          <w:lang w:val="en-US"/>
+        </w:rPr>
+      </w:pPr>
+      <w:r>
+        <w:rPr>
+          <w:rFonts w:ascii="Consolas" w:hAnsi="Consolas" w:cs="Consolas"/>
+          <w:color w:val="000000"/>
+          <w:sz w:val="19"/>
+          <w:szCs w:val="19"/>
+        </w:rPr>
+        <w:tab/>
+      </w:r>
+      <w:r>
+        <w:rPr>
+          <w:rFonts w:ascii="Consolas" w:hAnsi="Consolas" w:cs="Consolas"/>
+          <w:color w:val="000000"/>
+          <w:sz w:val="19"/>
+          <w:szCs w:val="19"/>
+        </w:rPr>
+        <w:tab/>
+      </w:r>
+      <w:r>
+        <w:rPr>
+          <w:rFonts w:ascii="Consolas" w:hAnsi="Consolas" w:cs="Consolas"/>
+          <w:color w:val="000000"/>
+          <w:sz w:val="19"/>
+          <w:szCs w:val="19"/>
+          <w:lang w:val="en-US"/>
         </w:rPr>
         <w:t>}</w:t>
       </w:r>
@@ -2748,6 +2931,7 @@
           <w:color w:val="0000FF"/>
           <w:sz w:val="19"/>
           <w:szCs w:val="19"/>
+          <w:lang w:val="en-US"/>
         </w:rPr>
         <w:tab/>
       </w:r>
@@ -2929,6 +3113,7 @@
           <w:color w:val="000000"/>
           <w:sz w:val="19"/>
           <w:szCs w:val="19"/>
+          <w:lang w:val="en-US"/>
         </w:rPr>
       </w:pPr>
       <w:r>
@@ -3338,6 +3523,7 @@
           <w:color w:val="000000"/>
           <w:sz w:val="19"/>
           <w:szCs w:val="19"/>
+          <w:lang w:val="en-US"/>
         </w:rPr>
       </w:pPr>
     </w:p>
@@ -3371,9 +3557,6 @@
         </w:rPr>
       </w:pPr>
       <w:r>
-        <w:rPr>
-          <w:lang w:val="en-US"/>
-        </w:rPr>
         <w:tab/>
       </w:r>
       <w:r>
@@ -3465,7 +3648,6 @@
           <w:color w:val="000000"/>
           <w:sz w:val="19"/>
           <w:szCs w:val="19"/>
-          <w:lang w:val="en-US"/>
         </w:rPr>
       </w:pPr>
       <w:r>
@@ -3493,7 +3675,6 @@
           <w:color w:val="000000"/>
           <w:sz w:val="19"/>
           <w:szCs w:val="19"/>
-          <w:lang w:val="en-US"/>
         </w:rPr>
         <w:t>&lt;</w:t>
       </w:r>
@@ -3515,16 +3696,33 @@
           <w:color w:val="000000"/>
           <w:sz w:val="19"/>
           <w:szCs w:val="19"/>
-          <w:lang w:val="en-US"/>
-        </w:rPr>
-        <w:t xml:space="preserve">&gt;* current; </w:t>
-      </w:r>
-      <w:r>
-        <w:rPr>
-          <w:rFonts w:ascii="Consolas" w:hAnsi="Consolas" w:cs="Consolas"/>
-          <w:sz w:val="19"/>
-          <w:szCs w:val="19"/>
-          <w:lang w:val="en-US"/>
+        </w:rPr>
+        <w:t xml:space="preserve">&gt;* </w:t>
+      </w:r>
+      <w:r>
+        <w:rPr>
+          <w:rFonts w:ascii="Consolas" w:hAnsi="Consolas" w:cs="Consolas"/>
+          <w:color w:val="000000"/>
+          <w:sz w:val="19"/>
+          <w:szCs w:val="19"/>
+          <w:lang w:val="en-US"/>
+        </w:rPr>
+        <w:t>current</w:t>
+      </w:r>
+      <w:r>
+        <w:rPr>
+          <w:rFonts w:ascii="Consolas" w:hAnsi="Consolas" w:cs="Consolas"/>
+          <w:color w:val="000000"/>
+          <w:sz w:val="19"/>
+          <w:szCs w:val="19"/>
+        </w:rPr>
+        <w:t xml:space="preserve">; </w:t>
+      </w:r>
+      <w:r>
+        <w:rPr>
+          <w:rFonts w:ascii="Consolas" w:hAnsi="Consolas" w:cs="Consolas"/>
+          <w:sz w:val="19"/>
+          <w:szCs w:val="19"/>
         </w:rPr>
         <w:t xml:space="preserve">- </w:t>
       </w:r>
@@ -3539,7 +3737,6 @@
         <w:rPr>
           <w:rFonts w:cs="Times New Roman"/>
           <w:szCs w:val="24"/>
-          <w:lang w:val="en-US"/>
         </w:rPr>
         <w:t xml:space="preserve"> </w:t>
       </w:r>
@@ -3566,7 +3763,6 @@
           <w:color w:val="000000"/>
           <w:sz w:val="19"/>
           <w:szCs w:val="19"/>
-          <w:lang w:val="en-US"/>
         </w:rPr>
         <w:tab/>
       </w:r>
@@ -3849,18 +4045,25 @@
           <w:color w:val="000000"/>
           <w:sz w:val="19"/>
           <w:szCs w:val="19"/>
-          <w:lang w:val="en-US"/>
-        </w:rPr>
-      </w:pPr>
-      <w:r>
-        <w:rPr>
-          <w:rFonts w:ascii="Consolas" w:hAnsi="Consolas" w:cs="Consolas"/>
-          <w:color w:val="000000"/>
-          <w:sz w:val="19"/>
-          <w:szCs w:val="19"/>
-          <w:lang w:val="en-US"/>
-        </w:rPr>
-        <w:tab/>
+        </w:rPr>
+      </w:pPr>
+      <w:r>
+        <w:rPr>
+          <w:rFonts w:ascii="Consolas" w:hAnsi="Consolas" w:cs="Consolas"/>
+          <w:color w:val="000000"/>
+          <w:sz w:val="19"/>
+          <w:szCs w:val="19"/>
+          <w:lang w:val="en-US"/>
+        </w:rPr>
+        <w:tab/>
+      </w:r>
+      <w:r>
+        <w:rPr>
+          <w:rFonts w:ascii="Consolas" w:hAnsi="Consolas" w:cs="Consolas"/>
+          <w:color w:val="000000"/>
+          <w:sz w:val="19"/>
+          <w:szCs w:val="19"/>
+        </w:rPr>
         <w:t>~</w:t>
       </w:r>
       <w:proofErr w:type="spellStart"/>
@@ -3881,7 +4084,6 @@
           <w:color w:val="000000"/>
           <w:sz w:val="19"/>
           <w:szCs w:val="19"/>
-          <w:lang w:val="en-US"/>
         </w:rPr>
         <w:t>();</w:t>
       </w:r>
@@ -3907,7 +4109,6 @@
           <w:color w:val="000000"/>
           <w:sz w:val="19"/>
           <w:szCs w:val="19"/>
-          <w:lang w:val="en-US"/>
         </w:rPr>
         <w:tab/>
       </w:r>
@@ -4380,7 +4581,6 @@
           <w:color w:val="000000"/>
           <w:sz w:val="19"/>
           <w:szCs w:val="19"/>
-          <w:lang w:val="en-US"/>
         </w:rPr>
       </w:pPr>
       <w:r>
@@ -4410,7 +4610,6 @@
           <w:color w:val="000000"/>
           <w:sz w:val="19"/>
           <w:szCs w:val="19"/>
-          <w:lang w:val="en-US"/>
         </w:rPr>
         <w:t xml:space="preserve"> &amp; </w:t>
       </w:r>
@@ -4432,7 +4631,6 @@
           <w:color w:val="000000"/>
           <w:sz w:val="19"/>
           <w:szCs w:val="19"/>
-          <w:lang w:val="en-US"/>
         </w:rPr>
         <w:t xml:space="preserve">() </w:t>
       </w:r>
@@ -4452,7 +4650,6 @@
           <w:color w:val="000000"/>
           <w:sz w:val="19"/>
           <w:szCs w:val="19"/>
-          <w:lang w:val="en-US"/>
         </w:rPr>
         <w:t xml:space="preserve">; </w:t>
       </w:r>
@@ -4461,7 +4658,6 @@
           <w:rFonts w:ascii="Consolas" w:hAnsi="Consolas" w:cs="Consolas"/>
           <w:color w:val="000000"/>
           <w:szCs w:val="24"/>
-          <w:lang w:val="en-US"/>
         </w:rPr>
         <w:t xml:space="preserve">- </w:t>
       </w:r>
@@ -4478,7 +4674,6 @@
           <w:rFonts w:cs="Times New Roman"/>
           <w:color w:val="000000"/>
           <w:szCs w:val="24"/>
-          <w:lang w:val="en-US"/>
         </w:rPr>
         <w:t xml:space="preserve"> </w:t>
       </w:r>
@@ -4512,7 +4707,6 @@
           <w:color w:val="000000"/>
           <w:sz w:val="19"/>
           <w:szCs w:val="19"/>
-          <w:lang w:val="en-US"/>
         </w:rPr>
         <w:tab/>
       </w:r>
@@ -6619,6 +6813,7 @@
           <w:szCs w:val="19"/>
           <w:lang w:val="en-US"/>
         </w:rPr>
+        <w:lastRenderedPageBreak/>
         <w:tab/>
       </w:r>
       <w:proofErr w:type="spellStart"/>
@@ -6830,7 +7025,6 @@
           <w:szCs w:val="19"/>
           <w:lang w:val="en-US"/>
         </w:rPr>
-        <w:lastRenderedPageBreak/>
         <w:tab/>
       </w:r>
       <w:proofErr w:type="spellStart"/>
@@ -9384,16 +9578,13 @@
           <w:numId w:val="0"/>
         </w:numPr>
         <w:jc w:val="center"/>
-        <w:rPr>
-          <w:lang w:val="en-US"/>
-        </w:rPr>
-      </w:pPr>
-      <w:bookmarkStart w:id="7" w:name="_Toc515393625"/>
+      </w:pPr>
+      <w:bookmarkStart w:id="12" w:name="_Toc515393625"/>
       <w:r>
         <w:lastRenderedPageBreak/>
         <w:t>Заключение</w:t>
       </w:r>
-      <w:bookmarkEnd w:id="7"/>
+      <w:bookmarkEnd w:id="12"/>
     </w:p>
     <w:p>
       <w:r>
@@ -9412,12 +9603,12 @@
       <w:r>
         <w:br w:type="page"/>
       </w:r>
-      <w:bookmarkStart w:id="8" w:name="_Toc515393626"/>
+      <w:bookmarkStart w:id="13" w:name="_Toc515393626"/>
       <w:r>
         <w:lastRenderedPageBreak/>
         <w:t>Список литературы</w:t>
       </w:r>
-      <w:bookmarkEnd w:id="8"/>
+      <w:bookmarkEnd w:id="13"/>
     </w:p>
     <w:p>
       <w:pPr>
@@ -9537,12 +9728,12 @@
           <w:lang w:val="en-US"/>
         </w:rPr>
       </w:pPr>
-      <w:bookmarkStart w:id="9" w:name="_Toc515393627"/>
+      <w:bookmarkStart w:id="14" w:name="_Toc515393627"/>
       <w:r>
         <w:lastRenderedPageBreak/>
         <w:t>Приложение</w:t>
       </w:r>
-      <w:bookmarkEnd w:id="9"/>
+      <w:bookmarkEnd w:id="14"/>
     </w:p>
     <w:p>
       <w:pPr>
@@ -22502,55 +22693,56 @@
           <w:color w:val="000000"/>
           <w:sz w:val="19"/>
           <w:szCs w:val="19"/>
-        </w:rPr>
-      </w:pPr>
-      <w:r>
-        <w:rPr>
-          <w:rFonts w:ascii="Consolas" w:hAnsi="Consolas" w:cs="Consolas"/>
-          <w:color w:val="000000"/>
-          <w:sz w:val="19"/>
-          <w:szCs w:val="19"/>
-          <w:lang w:val="en-US"/>
-        </w:rPr>
-        <w:tab/>
-      </w:r>
-      <w:proofErr w:type="spellStart"/>
+          <w:lang w:val="en-US"/>
+        </w:rPr>
+      </w:pPr>
+      <w:r>
+        <w:rPr>
+          <w:rFonts w:ascii="Consolas" w:hAnsi="Consolas" w:cs="Consolas"/>
+          <w:color w:val="000000"/>
+          <w:sz w:val="19"/>
+          <w:szCs w:val="19"/>
+          <w:lang w:val="en-US"/>
+        </w:rPr>
+        <w:tab/>
+      </w:r>
       <w:r>
         <w:rPr>
           <w:rFonts w:ascii="Consolas" w:hAnsi="Consolas" w:cs="Consolas"/>
           <w:color w:val="0000FF"/>
           <w:sz w:val="19"/>
           <w:szCs w:val="19"/>
+          <w:lang w:val="en-US"/>
         </w:rPr>
         <w:t>return</w:t>
       </w:r>
-      <w:proofErr w:type="spellEnd"/>
-      <w:r>
-        <w:rPr>
-          <w:rFonts w:ascii="Consolas" w:hAnsi="Consolas" w:cs="Consolas"/>
-          <w:color w:val="000000"/>
-          <w:sz w:val="19"/>
-          <w:szCs w:val="19"/>
+      <w:r>
+        <w:rPr>
+          <w:rFonts w:ascii="Consolas" w:hAnsi="Consolas" w:cs="Consolas"/>
+          <w:color w:val="000000"/>
+          <w:sz w:val="19"/>
+          <w:szCs w:val="19"/>
+          <w:lang w:val="en-US"/>
         </w:rPr>
         <w:t xml:space="preserve"> *</w:t>
       </w:r>
-      <w:proofErr w:type="spellStart"/>
       <w:r>
         <w:rPr>
           <w:rFonts w:ascii="Consolas" w:hAnsi="Consolas" w:cs="Consolas"/>
           <w:color w:val="0000FF"/>
           <w:sz w:val="19"/>
           <w:szCs w:val="19"/>
+          <w:lang w:val="en-US"/>
         </w:rPr>
         <w:t>this</w:t>
       </w:r>
-      <w:proofErr w:type="spellEnd"/>
-      <w:r>
-        <w:rPr>
-          <w:rFonts w:ascii="Consolas" w:hAnsi="Consolas" w:cs="Consolas"/>
-          <w:color w:val="000000"/>
-          <w:sz w:val="19"/>
-          <w:szCs w:val="19"/>
+      <w:r>
+        <w:rPr>
+          <w:rFonts w:ascii="Consolas" w:hAnsi="Consolas" w:cs="Consolas"/>
+          <w:color w:val="000000"/>
+          <w:sz w:val="19"/>
+          <w:szCs w:val="19"/>
+          <w:lang w:val="en-US"/>
         </w:rPr>
         <w:t>;</w:t>
       </w:r>
@@ -22568,14 +22760,16 @@
           <w:color w:val="000000"/>
           <w:sz w:val="19"/>
           <w:szCs w:val="19"/>
-        </w:rPr>
-      </w:pPr>
-      <w:r>
-        <w:rPr>
-          <w:rFonts w:ascii="Consolas" w:hAnsi="Consolas" w:cs="Consolas"/>
-          <w:color w:val="000000"/>
-          <w:sz w:val="19"/>
-          <w:szCs w:val="19"/>
+          <w:lang w:val="en-US"/>
+        </w:rPr>
+      </w:pPr>
+      <w:r>
+        <w:rPr>
+          <w:rFonts w:ascii="Consolas" w:hAnsi="Consolas" w:cs="Consolas"/>
+          <w:color w:val="000000"/>
+          <w:sz w:val="19"/>
+          <w:szCs w:val="19"/>
+          <w:lang w:val="en-US"/>
         </w:rPr>
         <w:t>}</w:t>
       </w:r>
@@ -22593,6 +22787,7 @@
           <w:color w:val="000000"/>
           <w:sz w:val="19"/>
           <w:szCs w:val="19"/>
+          <w:lang w:val="en-US"/>
         </w:rPr>
       </w:pPr>
     </w:p>
@@ -25163,6 +25358,7 @@
           <w:color w:val="000000"/>
           <w:sz w:val="19"/>
           <w:szCs w:val="19"/>
+          <w:lang w:val="en-US"/>
         </w:rPr>
         <w:t>};</w:t>
       </w:r>
@@ -25179,6 +25375,7 @@
           <w:rFonts w:cs="Times New Roman"/>
           <w:color w:val="000000"/>
           <w:szCs w:val="24"/>
+          <w:lang w:val="en-US"/>
         </w:rPr>
       </w:pPr>
     </w:p>
@@ -28584,6 +28781,7 @@
           <w:color w:val="000000"/>
           <w:sz w:val="19"/>
           <w:szCs w:val="19"/>
+          <w:lang w:val="en-US"/>
         </w:rPr>
         <w:t>}</w:t>
       </w:r>
@@ -30739,6 +30937,7 @@
           <w:color w:val="000000"/>
           <w:sz w:val="19"/>
           <w:szCs w:val="19"/>
+          <w:lang w:val="en-US"/>
         </w:rPr>
         <w:t>};</w:t>
       </w:r>
@@ -44928,14 +45127,16 @@
           <w:color w:val="000000"/>
           <w:sz w:val="19"/>
           <w:szCs w:val="19"/>
-        </w:rPr>
-      </w:pPr>
-      <w:r>
-        <w:rPr>
-          <w:rFonts w:ascii="Consolas" w:hAnsi="Consolas" w:cs="Consolas"/>
-          <w:color w:val="000000"/>
-          <w:sz w:val="19"/>
-          <w:szCs w:val="19"/>
+          <w:lang w:val="en-US"/>
+        </w:rPr>
+      </w:pPr>
+      <w:r>
+        <w:rPr>
+          <w:rFonts w:ascii="Consolas" w:hAnsi="Consolas" w:cs="Consolas"/>
+          <w:color w:val="000000"/>
+          <w:sz w:val="19"/>
+          <w:szCs w:val="19"/>
+          <w:lang w:val="en-US"/>
         </w:rPr>
         <w:t>{</w:t>
       </w:r>
@@ -44953,24 +45154,27 @@
           <w:color w:val="000000"/>
           <w:sz w:val="19"/>
           <w:szCs w:val="19"/>
-        </w:rPr>
-      </w:pPr>
-      <w:r>
-        <w:rPr>
-          <w:rFonts w:ascii="Consolas" w:hAnsi="Consolas" w:cs="Consolas"/>
-          <w:color w:val="000000"/>
-          <w:sz w:val="19"/>
-          <w:szCs w:val="19"/>
-        </w:rPr>
-        <w:tab/>
-      </w:r>
-      <w:proofErr w:type="spellStart"/>
-      <w:r>
-        <w:rPr>
-          <w:rFonts w:ascii="Consolas" w:hAnsi="Consolas" w:cs="Consolas"/>
-          <w:color w:val="000000"/>
-          <w:sz w:val="19"/>
-          <w:szCs w:val="19"/>
+          <w:lang w:val="en-US"/>
+        </w:rPr>
+      </w:pPr>
+      <w:r>
+        <w:rPr>
+          <w:rFonts w:ascii="Consolas" w:hAnsi="Consolas" w:cs="Consolas"/>
+          <w:color w:val="000000"/>
+          <w:sz w:val="19"/>
+          <w:szCs w:val="19"/>
+          <w:lang w:val="en-US"/>
+        </w:rPr>
+        <w:tab/>
+      </w:r>
+      <w:proofErr w:type="spellStart"/>
+      <w:r>
+        <w:rPr>
+          <w:rFonts w:ascii="Consolas" w:hAnsi="Consolas" w:cs="Consolas"/>
+          <w:color w:val="000000"/>
+          <w:sz w:val="19"/>
+          <w:szCs w:val="19"/>
+          <w:lang w:val="en-US"/>
         </w:rPr>
         <w:t>pol</w:t>
       </w:r>
@@ -44981,6 +45185,7 @@
           <w:color w:val="000000"/>
           <w:sz w:val="19"/>
           <w:szCs w:val="19"/>
+          <w:lang w:val="en-US"/>
         </w:rPr>
         <w:t xml:space="preserve"> </w:t>
       </w:r>
@@ -44990,6 +45195,7 @@
           <w:color w:val="008080"/>
           <w:sz w:val="19"/>
           <w:szCs w:val="19"/>
+          <w:lang w:val="en-US"/>
         </w:rPr>
         <w:t>=</w:t>
       </w:r>
@@ -44999,16 +45205,17 @@
           <w:color w:val="000000"/>
           <w:sz w:val="19"/>
           <w:szCs w:val="19"/>
+          <w:lang w:val="en-US"/>
         </w:rPr>
         <w:t xml:space="preserve"> </w:t>
       </w:r>
-      <w:proofErr w:type="spellStart"/>
       <w:r>
         <w:rPr>
           <w:rFonts w:ascii="Consolas" w:hAnsi="Consolas" w:cs="Consolas"/>
           <w:color w:val="808080"/>
           <w:sz w:val="19"/>
           <w:szCs w:val="19"/>
+          <w:lang w:val="en-US"/>
         </w:rPr>
         <w:t>p</w:t>
       </w:r>
@@ -45018,42 +45225,34 @@
           <w:color w:val="000000"/>
           <w:sz w:val="19"/>
           <w:szCs w:val="19"/>
-        </w:rPr>
-        <w:t>.pol</w:t>
-      </w:r>
-      <w:proofErr w:type="spellEnd"/>
-      <w:r>
-        <w:rPr>
-          <w:rFonts w:ascii="Consolas" w:hAnsi="Consolas" w:cs="Consolas"/>
-          <w:color w:val="000000"/>
-          <w:sz w:val="19"/>
-          <w:szCs w:val="19"/>
-        </w:rPr>
-        <w:t>;</w:t>
-      </w:r>
-    </w:p>
-    <w:p>
-      <w:pPr>
-        <w:autoSpaceDE w:val="0"/>
-        <w:autoSpaceDN w:val="0"/>
-        <w:adjustRightInd w:val="0"/>
-        <w:spacing w:line="240" w:lineRule="auto"/>
-        <w:ind w:firstLine="0"/>
-        <w:jc w:val="left"/>
-        <w:rPr>
-          <w:rFonts w:ascii="Consolas" w:hAnsi="Consolas" w:cs="Consolas"/>
-          <w:color w:val="000000"/>
-          <w:sz w:val="19"/>
-          <w:szCs w:val="19"/>
-          <w:lang w:val="en-US"/>
-        </w:rPr>
-      </w:pPr>
-      <w:r>
-        <w:rPr>
-          <w:rFonts w:ascii="Consolas" w:hAnsi="Consolas" w:cs="Consolas"/>
-          <w:color w:val="000000"/>
-          <w:sz w:val="19"/>
-          <w:szCs w:val="19"/>
+          <w:lang w:val="en-US"/>
+        </w:rPr>
+        <w:t>.pol;</w:t>
+      </w:r>
+    </w:p>
+    <w:p>
+      <w:pPr>
+        <w:autoSpaceDE w:val="0"/>
+        <w:autoSpaceDN w:val="0"/>
+        <w:adjustRightInd w:val="0"/>
+        <w:spacing w:line="240" w:lineRule="auto"/>
+        <w:ind w:firstLine="0"/>
+        <w:jc w:val="left"/>
+        <w:rPr>
+          <w:rFonts w:ascii="Consolas" w:hAnsi="Consolas" w:cs="Consolas"/>
+          <w:color w:val="000000"/>
+          <w:sz w:val="19"/>
+          <w:szCs w:val="19"/>
+          <w:lang w:val="en-US"/>
+        </w:rPr>
+      </w:pPr>
+      <w:r>
+        <w:rPr>
+          <w:rFonts w:ascii="Consolas" w:hAnsi="Consolas" w:cs="Consolas"/>
+          <w:color w:val="000000"/>
+          <w:sz w:val="19"/>
+          <w:szCs w:val="19"/>
+          <w:lang w:val="en-US"/>
         </w:rPr>
         <w:lastRenderedPageBreak/>
         <w:tab/>
@@ -53990,7 +54189,7 @@
             <w:rPr>
               <w:noProof/>
             </w:rPr>
-            <w:t>16</w:t>
+            <w:t>21</w:t>
           </w:r>
         </w:fldSimple>
       </w:p>
@@ -55035,7 +55234,7 @@
     <w:lsdException w:name="toc 8" w:uiPriority="39"/>
     <w:lsdException w:name="toc 9" w:uiPriority="39"/>
     <w:lsdException w:name="caption" w:uiPriority="35" w:qFormat="1"/>
-    <w:lsdException w:name="Title" w:semiHidden="0" w:uiPriority="10" w:unhideWhenUsed="0" w:qFormat="1"/>
+    <w:lsdException w:name="Title" w:semiHidden="0" w:uiPriority="0" w:unhideWhenUsed="0" w:qFormat="1"/>
     <w:lsdException w:name="Default Paragraph Font" w:uiPriority="1"/>
     <w:lsdException w:name="Subtitle" w:semiHidden="0" w:uiPriority="11" w:unhideWhenUsed="0" w:qFormat="1"/>
     <w:lsdException w:name="Strong" w:semiHidden="0" w:uiPriority="22" w:unhideWhenUsed="0" w:qFormat="1"/>
@@ -55792,6 +55991,39 @@
       <w:sz w:val="24"/>
     </w:rPr>
   </w:style>
+  <w:style w:type="paragraph" w:styleId="af0">
+    <w:name w:val="Title"/>
+    <w:basedOn w:val="a0"/>
+    <w:next w:val="a0"/>
+    <w:link w:val="af1"/>
+    <w:qFormat/>
+    <w:rsid w:val="00B31198"/>
+    <w:pPr>
+      <w:suppressAutoHyphens/>
+      <w:spacing w:after="120" w:line="240" w:lineRule="auto"/>
+      <w:ind w:firstLine="0"/>
+      <w:jc w:val="center"/>
+    </w:pPr>
+    <w:rPr>
+      <w:rFonts w:eastAsia="Times New Roman" w:cs="Times New Roman"/>
+      <w:b/>
+      <w:szCs w:val="20"/>
+      <w:lang w:eastAsia="ar-SA"/>
+    </w:rPr>
+  </w:style>
+  <w:style w:type="character" w:customStyle="1" w:styleId="af1">
+    <w:name w:val="Название Знак"/>
+    <w:basedOn w:val="a1"/>
+    <w:link w:val="af0"/>
+    <w:rsid w:val="00B31198"/>
+    <w:rPr>
+      <w:rFonts w:ascii="Times New Roman" w:eastAsia="Times New Roman" w:hAnsi="Times New Roman" w:cs="Times New Roman"/>
+      <w:b/>
+      <w:sz w:val="24"/>
+      <w:szCs w:val="20"/>
+      <w:lang w:eastAsia="ar-SA"/>
+    </w:rPr>
+  </w:style>
 </w:styles>
 </file>
 
@@ -56083,7 +56315,7 @@
 </file>
 
 <file path=customXml/itemProps1.xml><?xml version="1.0" encoding="utf-8"?>
-<ds:datastoreItem xmlns:ds="http://schemas.openxmlformats.org/officeDocument/2006/customXml" ds:itemID="{E917D8B9-5783-4448-A748-55C3E4B1B9A1}">
+<ds:datastoreItem xmlns:ds="http://schemas.openxmlformats.org/officeDocument/2006/customXml" ds:itemID="{243BD20D-E3CB-4524-8308-8D86DDFFF460}">
   <ds:schemaRefs>
     <ds:schemaRef ds:uri="http://schemas.openxmlformats.org/officeDocument/2006/bibliography"/>
   </ds:schemaRefs>
